--- a/trunk/7. Unit Tests/Code Inspection.docx
+++ b/trunk/7. Unit Tests/Code Inspection.docx
@@ -3038,15 +3038,7 @@
                 <w:sz w:val="22"/>
                 <w:szCs w:val="22"/>
               </w:rPr>
-              <w:t xml:space="preserve">Sử dụng từ khóa using trong một </w:t>
-            </w:r>
-            <w:r>
-              <w:rPr>
-                <w:sz w:val="22"/>
-                <w:szCs w:val="22"/>
-              </w:rPr>
-              <w:lastRenderedPageBreak/>
-              <w:t>namespace</w:t>
+              <w:t>Sử dụng từ khóa using trong một namespace</w:t>
             </w:r>
           </w:p>
         </w:tc>
@@ -3097,7 +3089,6 @@
                 <w:sz w:val="22"/>
                 <w:szCs w:val="22"/>
               </w:rPr>
-              <w:lastRenderedPageBreak/>
               <w:t>sử dụng delegate</w:t>
             </w:r>
           </w:p>
@@ -3204,6 +3195,7 @@
                 <w:sz w:val="22"/>
                 <w:szCs w:val="22"/>
               </w:rPr>
+              <w:lastRenderedPageBreak/>
               <w:t>Comment(ghi chú)</w:t>
             </w:r>
           </w:p>
@@ -4314,8 +4306,8 @@
       <w:footerReference w:type="default" r:id="rId10"/>
       <w:headerReference w:type="first" r:id="rId11"/>
       <w:footerReference w:type="first" r:id="rId12"/>
-      <w:pgSz w:w="12240" w:h="15840" w:code="1"/>
-      <w:pgMar w:top="995" w:right="1008" w:bottom="864" w:left="1008" w:header="720" w:footer="648" w:gutter="0"/>
+      <w:pgSz w:w="11909" w:h="16834" w:code="9"/>
+      <w:pgMar w:top="994" w:right="1008" w:bottom="864" w:left="1008" w:header="720" w:footer="648" w:gutter="0"/>
       <w:pgNumType w:start="1" w:chapStyle="1"/>
       <w:cols w:space="720"/>
       <w:titlePg/>
